--- a/06d.Capacidades gobierno.docx
+++ b/06d.Capacidades gobierno.docx
@@ -142,7 +142,7 @@
               <w:jc w:val="left"/>
             </w:pPr>
             <w:r>
-              <w:t xml:space="preserve">c04e446 del 29 Jan 2023</w:t>
+              <w:t xml:space="preserve">c9b56af del 29 Jan 2023</w:t>
             </w:r>
           </w:p>
         </w:tc>
@@ -184,7 +184,7 @@
         <w:pStyle w:val="Textoindependiente"/>
       </w:pPr>
     </w:p>
-    <w:bookmarkStart w:id="21" w:name="Xfb1d2aabaf6622218d5fc7b7ff0cb40a80934a6"/>
+    <w:bookmarkStart w:id="28" w:name="Xfb1d2aabaf6622218d5fc7b7ff0cb40a80934a6"/>
     <w:p>
       <w:pPr>
         <w:pStyle w:val="Ttulo3"/>
@@ -198,7 +198,7 @@
         <w:pStyle w:val="FirstParagraph"/>
       </w:pPr>
       <w:r>
-        <w:t xml:space="preserve">Las capacidades requeridas por el gobierno SOA del Fondo, que a la vez hacen parte de las responsabilidades futuras del equipo de gobierno SOA o del Comité de arquitectura del Fondo están relacionados directamente con los objeitvos del gobierno SOA y con los riesgos tecnológicos encontrados en la Fase 1 (ver</w:t>
+        <w:t xml:space="preserve">Las capacidades requeridas por el gobierno SOA del Fondo, que a la vez soportan a la matriz de roles y responsabilidades (RACI) futuras del equipo de gobierno SOA o del Comité de arquitectura del Fondo están relacionados directamente con los objeitvos del gobierno SOA y con los riesgos tecnológicos encontrados en la Fase 1 (ver</w:t>
       </w:r>
       <w:r>
         <w:t xml:space="preserve"> </w:t>
@@ -233,76 +233,278 @@
       <w:pPr>
         <w:pStyle w:val="Textoindependiente"/>
       </w:pPr>
+    </w:p>
+    <w:p>
+      <w:pPr>
+        <w:pStyle w:val="Textodebloque"/>
+      </w:pPr>
       <w:r>
-        <w:t xml:space="preserve">Enterprise architecture provides frameworks, tools, and techniques to assist organizations with the development and maintenance of their SOAs. Some of the key benefits that enterprise architecture provides include:</w:t>
+        <w:rPr>
+          <w:bCs/>
+          <w:b/>
+        </w:rPr>
+        <w:t xml:space="preserve">Nota</w:t>
+      </w:r>
+      <w:r>
+        <w:t xml:space="preserve">: no es del alcance de esta consultoría, E-Service (contrato 181-2020) desarrollar estas capacidades, lo cual requeriría de otro(s) proyecto. Para esto, el Fondo podría desarrollar las capacidades indicadas por este diagnóstico internamente, o contratar proyectos para su implementación.</w:t>
       </w:r>
     </w:p>
     <w:p>
       <w:pPr>
-        <w:pStyle w:val="SourceCode"/>
+        <w:pStyle w:val="FirstParagraph"/>
+      </w:pPr>
+    </w:p>
+    <w:p>
+      <w:pPr>
+        <w:pStyle w:val="Figure"/>
+      </w:pPr>
+      <w:r>
+        <w:drawing>
+          <wp:inline>
+            <wp:extent cx="5600700" cy="4853940"/>
+            <wp:effectExtent b="0" l="0" r="0" t="0"/>
+            <wp:docPr descr="" title="" id="22" name="Picture"/>
+            <a:graphic>
+              <a:graphicData uri="http://schemas.openxmlformats.org/drawingml/2006/picture">
+                <pic:pic>
+                  <pic:nvPicPr>
+                    <pic:cNvPr descr="images/capacidades.png" id="23" name="Picture"/>
+                    <pic:cNvPicPr>
+                      <a:picLocks noChangeArrowheads="1" noChangeAspect="1"/>
+                    </pic:cNvPicPr>
+                  </pic:nvPicPr>
+                  <pic:blipFill>
+                    <a:blip r:embed="rId21"/>
+                    <a:stretch>
+                      <a:fillRect/>
+                    </a:stretch>
+                  </pic:blipFill>
+                  <pic:spPr bwMode="auto">
+                    <a:xfrm>
+                      <a:off x="0" y="0"/>
+                      <a:ext cx="5600700" cy="4853940"/>
+                    </a:xfrm>
+                    <a:prstGeom prst="rect">
+                      <a:avLst/>
+                    </a:prstGeom>
+                    <a:noFill/>
+                    <a:ln w="9525">
+                      <a:noFill/>
+                      <a:headEnd/>
+                      <a:tailEnd/>
+                    </a:ln>
+                  </pic:spPr>
+                </pic:pic>
+              </a:graphicData>
+            </a:graphic>
+          </wp:inline>
+        </w:drawing>
+      </w:r>
+    </w:p>
+    <w:p>
+      <w:pPr>
+        <w:pStyle w:val="FirstParagraph"/>
+      </w:pPr>
+      <w:hyperlink r:id="rId24">
+        <w:r>
+          <w:rPr>
+            <w:rStyle w:val="Hipervnculo"/>
+          </w:rPr>
+          <w:t xml:space="preserve">Imagen 1.</w:t>
+        </w:r>
+      </w:hyperlink>
+      <w:r>
+        <w:t xml:space="preserve"> </w:t>
+      </w:r>
+      <w:r>
+        <w:t xml:space="preserve">TOGAF 9, Fase G, Implementation governance para la implementación de las capacidades de ejecución de hojas de ruta del FNA.</w:t>
+      </w:r>
+    </w:p>
+    <w:p>
+      <w:pPr>
+        <w:pStyle w:val="Textoindependiente"/>
       </w:pPr>
       <w:r>
         <w:rPr>
-          <w:rStyle w:val="VerbatimChar"/>
+          <w:iCs/>
+          <w:i/>
         </w:rPr>
-        <w:t xml:space="preserve">• Consistent abstractions of high-level strategies and deliverables to support planning and analysis</w:t>
+        <w:t xml:space="preserve">Fuente: elaboración propia.</w:t>
+      </w:r>
+    </w:p>
+    <w:p>
+      <w:pPr>
+        <w:pStyle w:val="Textoindependiente"/>
+      </w:pPr>
+    </w:p>
+    <w:p>
+      <w:pPr>
+        <w:numPr>
+          <w:ilvl w:val="0"/>
+          <w:numId w:val="1001"/>
+        </w:numPr>
+        <w:pStyle w:val="Compact"/>
+      </w:pPr>
+      <w:r>
+        <w:t xml:space="preserve">CAP1. Realizar e implementar estrategias y entregables para planear y analizar la arquitectura de referencia SOA del Fondo (resultado Fase 2 de este diagnóstico).</w:t>
+      </w:r>
+    </w:p>
+    <w:p>
+      <w:pPr>
+        <w:numPr>
+          <w:ilvl w:val="0"/>
+          <w:numId w:val="1001"/>
+        </w:numPr>
+        <w:pStyle w:val="Compact"/>
+      </w:pPr>
+      <w:r>
+        <w:t xml:space="preserve">CAP2. Relacionar elementos de la arquitectura de referencia SOA (181-2020), esto es, procesos de negocio, servicios, datos, aplicaciones, componentes, tecnologías, etc., y vincular distintas perspetivas a una vertical de negocio del Fondo, como, Gestión Comercial, Cesantías, Ahorro Voluntario para desarrollar modelos consistentes y desarrollar la oportunidad de dirigir cambios y atacar los problemas de integralidad de las pruebas.</w:t>
+      </w:r>
+    </w:p>
+    <w:p>
+      <w:pPr>
+        <w:numPr>
+          <w:ilvl w:val="0"/>
+          <w:numId w:val="1001"/>
+        </w:numPr>
+        <w:pStyle w:val="Compact"/>
+      </w:pPr>
+      <w:r>
+        <w:t xml:space="preserve">CAP3. Realizar y gestionar la puesta en marcha de hojas de ruta para cerrar brechas y alcanzar estados futuros de la arquitectura (TOGAF 9, Fase G, Implementation governance). Ver imagen 2.</w:t>
+      </w:r>
+    </w:p>
+    <w:p>
+      <w:pPr>
+        <w:numPr>
+          <w:ilvl w:val="0"/>
+          <w:numId w:val="1001"/>
+        </w:numPr>
+        <w:pStyle w:val="Compact"/>
+      </w:pPr>
+      <w:r>
+        <w:t xml:space="preserve">CAP4. Ejercitar la trazabilidad de los activos y productos de TI con los productos y decisiones de negocio de las áreas del FNA, como la vicepresidencia de Crédito y la de Operaciones ante la llegada de impactos, cambios, reformas y bajas tecnológicas.</w:t>
+      </w:r>
+    </w:p>
+    <w:p>
+      <w:pPr>
+        <w:numPr>
+          <w:ilvl w:val="0"/>
+          <w:numId w:val="1001"/>
+        </w:numPr>
+        <w:pStyle w:val="Compact"/>
+      </w:pPr>
+      <w:r>
+        <w:t xml:space="preserve">CAP5. Realizar análisis de impacto, riesgos, costo beneficio, capacidad usada, y gestión de demanda ante la evaluación de cambios a la arquitectura de referencia SOA y activos de TI, cuando lo amerite.</w:t>
+      </w:r>
+    </w:p>
+    <w:p>
+      <w:pPr>
+        <w:numPr>
+          <w:ilvl w:val="0"/>
+          <w:numId w:val="1001"/>
+        </w:numPr>
+        <w:pStyle w:val="Compact"/>
+      </w:pPr>
+      <w:r>
+        <w:t xml:space="preserve">CAP6. Emitir y gestionar los contenidos de documentación técnica, como principios, restricciones tecnológicas, marcos de trabajo, normas, diseños, y estándares para el uso de los proveedores, servicios de fábricas del FNA, planta interna, Comunicación y Planeación.</w:t>
+      </w:r>
+    </w:p>
+    <w:p>
+      <w:pPr>
+        <w:numPr>
+          <w:ilvl w:val="0"/>
+          <w:numId w:val="1001"/>
+        </w:numPr>
+        <w:pStyle w:val="Compact"/>
+      </w:pPr>
+      <w:r>
+        <w:t xml:space="preserve">CAP7. Emitir y actualzar el marco de trabajo de gobierno SOA que complemente el de TI del Fondo y que enuncie los procesos, procedimientos y responsabilidades de este con el fin de generar la autoridad y asistir en la toma de deciones internas (áreas de TI y Planeación del Fondo) y externas (proveedores del Fondo)</w:t>
+      </w:r>
+    </w:p>
+    <w:p>
+      <w:pPr>
+        <w:pStyle w:val="FirstParagraph"/>
+      </w:pPr>
+    </w:p>
+    <w:p>
+      <w:pPr>
+        <w:pStyle w:val="Figure"/>
+      </w:pPr>
+      <w:r>
+        <w:drawing>
+          <wp:inline>
+            <wp:extent cx="4406900" cy="5791200"/>
+            <wp:effectExtent b="0" l="0" r="0" t="0"/>
+            <wp:docPr descr="" title="" id="26" name="Picture"/>
+            <a:graphic>
+              <a:graphicData uri="http://schemas.openxmlformats.org/drawingml/2006/picture">
+                <pic:pic>
+                  <pic:nvPicPr>
+                    <pic:cNvPr descr="images/adm.gif" id="27" name="Picture"/>
+                    <pic:cNvPicPr>
+                      <a:picLocks noChangeArrowheads="1" noChangeAspect="1"/>
+                    </pic:cNvPicPr>
+                  </pic:nvPicPr>
+                  <pic:blipFill>
+                    <a:blip r:embed="rId25"/>
+                    <a:stretch>
+                      <a:fillRect/>
+                    </a:stretch>
+                  </pic:blipFill>
+                  <pic:spPr bwMode="auto">
+                    <a:xfrm>
+                      <a:off x="0" y="0"/>
+                      <a:ext cx="4406900" cy="5791200"/>
+                    </a:xfrm>
+                    <a:prstGeom prst="rect">
+                      <a:avLst/>
+                    </a:prstGeom>
+                    <a:noFill/>
+                    <a:ln w="9525">
+                      <a:noFill/>
+                      <a:headEnd/>
+                      <a:tailEnd/>
+                    </a:ln>
+                  </pic:spPr>
+                </pic:pic>
+              </a:graphicData>
+            </a:graphic>
+          </wp:inline>
+        </w:drawing>
+      </w:r>
+    </w:p>
+    <w:p>
+      <w:pPr>
+        <w:pStyle w:val="FirstParagraph"/>
+      </w:pPr>
+      <w:hyperlink r:id="rId24">
+        <w:r>
+          <w:rPr>
+            <w:rStyle w:val="Hipervnculo"/>
+          </w:rPr>
+          <w:t xml:space="preserve">Imagen 2.</w:t>
+        </w:r>
+      </w:hyperlink>
+      <w:r>
+        <w:t xml:space="preserve"> </w:t>
       </w:r>
       <w:r>
-        <w:br/>
+        <w:t xml:space="preserve">TOGAF 9, Fase G, Implementation governance para la implementación de las capacidades de ejecución de hojas de ruta del FNA.</w:t>
       </w:r>
+    </w:p>
+    <w:p>
+      <w:pPr>
+        <w:pStyle w:val="Textoindependiente"/>
+      </w:pPr>
       <w:r>
         <w:rPr>
-          <w:rStyle w:val="VerbatimChar"/>
+          <w:iCs/>
+          <w:i/>
         </w:rPr>
-        <w:t xml:space="preserve">• Linkage of different perspectives to a single business problem (e.g., business, data, application, technology, abstract, concrete, etc.) providing a consistent model to address various domains and tests for completeness</w:t>
-      </w:r>
-      <w:r>
-        <w:br/>
-      </w:r>
-      <w:r>
-        <w:rPr>
-          <w:rStyle w:val="VerbatimChar"/>
-        </w:rPr>
-        <w:t xml:space="preserve">• Identification of clear roadmaps to achieve future state</w:t>
-      </w:r>
-      <w:r>
-        <w:br/>
-      </w:r>
-      <w:r>
-        <w:rPr>
-          <w:rStyle w:val="VerbatimChar"/>
-        </w:rPr>
-        <w:t xml:space="preserve">• Traceability that links IT and other assets to the business they support</w:t>
-      </w:r>
-      <w:r>
-        <w:br/>
-      </w:r>
-      <w:r>
-        <w:rPr>
-          <w:rStyle w:val="VerbatimChar"/>
-        </w:rPr>
-        <w:t xml:space="preserve">• Support for impact assessment, risk/value analysis, and portfolio management</w:t>
-      </w:r>
-      <w:r>
-        <w:br/>
-      </w:r>
-      <w:r>
-        <w:rPr>
-          <w:rStyle w:val="VerbatimChar"/>
-        </w:rPr>
-        <w:t xml:space="preserve">• Identified and documented principles, constraints, frameworks, patterns, and standards</w:t>
-      </w:r>
-      <w:r>
-        <w:br/>
-      </w:r>
-      <w:r>
-        <w:rPr>
-          <w:rStyle w:val="VerbatimChar"/>
-        </w:rPr>
-        <w:t xml:space="preserve">• Governance frameworks and processes that ensure appropriate authority for decision-making</w:t>
+        <w:t xml:space="preserve">Fuente: www.opengroup.org/soa/source-book/togaf.</w:t>
       </w:r>
     </w:p>
-    <w:bookmarkEnd w:id="21"/>
+    <w:bookmarkEnd w:id="28"/>
     <w:sectPr>
       <w:headerReference r:id="rId9" w:type="default"/>
       <w:footerReference r:id="rId10" w:type="default"/>
@@ -983,8 +1185,123 @@
       </w:pPr>
     </w:lvl>
   </w:abstractNum>
+  <w:abstractNum w:abstractNumId="99411">
+    <w:nsid w:val="A99411"/>
+    <w:multiLevelType w:val="multilevel"/>
+    <w:lvl w:ilvl="0">
+      <w:start w:val="1"/>
+      <w:numFmt w:val="decimal"/>
+      <w:lvlText w:val="%1."/>
+      <w:lvlJc w:val="left"/>
+      <w:pPr>
+        <w:ind w:left="720" w:hanging="480"/>
+      </w:pPr>
+    </w:lvl>
+    <w:lvl w:ilvl="1">
+      <w:start w:val="1"/>
+      <w:numFmt w:val="decimal"/>
+      <w:lvlText w:val="%2."/>
+      <w:lvlJc w:val="left"/>
+      <w:pPr>
+        <w:ind w:left="1440" w:hanging="480"/>
+      </w:pPr>
+    </w:lvl>
+    <w:lvl w:ilvl="2">
+      <w:start w:val="1"/>
+      <w:numFmt w:val="decimal"/>
+      <w:lvlText w:val="%3."/>
+      <w:lvlJc w:val="left"/>
+      <w:pPr>
+        <w:ind w:left="2160" w:hanging="480"/>
+      </w:pPr>
+    </w:lvl>
+    <w:lvl w:ilvl="3">
+      <w:start w:val="1"/>
+      <w:numFmt w:val="decimal"/>
+      <w:lvlText w:val="%4."/>
+      <w:lvlJc w:val="left"/>
+      <w:pPr>
+        <w:ind w:left="2880" w:hanging="480"/>
+      </w:pPr>
+    </w:lvl>
+    <w:lvl w:ilvl="4">
+      <w:start w:val="1"/>
+      <w:numFmt w:val="decimal"/>
+      <w:lvlText w:val="%5."/>
+      <w:lvlJc w:val="left"/>
+      <w:pPr>
+        <w:ind w:left="3600" w:hanging="480"/>
+      </w:pPr>
+    </w:lvl>
+    <w:lvl w:ilvl="5">
+      <w:start w:val="1"/>
+      <w:numFmt w:val="decimal"/>
+      <w:lvlText w:val="%6."/>
+      <w:lvlJc w:val="left"/>
+      <w:pPr>
+        <w:ind w:left="4320" w:hanging="480"/>
+      </w:pPr>
+    </w:lvl>
+    <w:lvl w:ilvl="6">
+      <w:start w:val="1"/>
+      <w:numFmt w:val="decimal"/>
+      <w:lvlText w:val="%7."/>
+      <w:lvlJc w:val="left"/>
+      <w:pPr>
+        <w:ind w:left="5040" w:hanging="480"/>
+      </w:pPr>
+    </w:lvl>
+    <w:lvl w:ilvl="7">
+      <w:start w:val="1"/>
+      <w:numFmt w:val="decimal"/>
+      <w:lvlText w:val="%8."/>
+      <w:lvlJc w:val="left"/>
+      <w:pPr>
+        <w:ind w:left="5760" w:hanging="480"/>
+      </w:pPr>
+    </w:lvl>
+    <w:lvl w:ilvl="8">
+      <w:start w:val="1"/>
+      <w:numFmt w:val="decimal"/>
+      <w:lvlText w:val="%9."/>
+      <w:lvlJc w:val="left"/>
+      <w:pPr>
+        <w:ind w:left="6480" w:hanging="480"/>
+      </w:pPr>
+    </w:lvl>
+  </w:abstractNum>
   <w:num w:numId="1000">
     <w:abstractNumId w:val="990"/>
+  </w:num>
+  <w:num w:numId="1001">
+    <w:abstractNumId w:val="99411"/>
+    <w:lvlOverride w:ilvl="0">
+      <w:startOverride w:val="1"/>
+    </w:lvlOverride>
+    <w:lvlOverride w:ilvl="1">
+      <w:startOverride w:val="1"/>
+    </w:lvlOverride>
+    <w:lvlOverride w:ilvl="2">
+      <w:startOverride w:val="1"/>
+    </w:lvlOverride>
+    <w:lvlOverride w:ilvl="3">
+      <w:startOverride w:val="1"/>
+    </w:lvlOverride>
+    <w:lvlOverride w:ilvl="4">
+      <w:startOverride w:val="1"/>
+    </w:lvlOverride>
+    <w:lvlOverride w:ilvl="5">
+      <w:startOverride w:val="1"/>
+    </w:lvlOverride>
+    <w:lvlOverride w:ilvl="6">
+      <w:startOverride w:val="1"/>
+    </w:lvlOverride>
+    <w:lvlOverride w:ilvl="7">
+      <w:startOverride w:val="1"/>
+    </w:lvlOverride>
+    <w:lvlOverride w:ilvl="8">
+      <w:startOverride w:val="1"/>
+    </w:lvlOverride>
   </w:num>
 </w:numbering>
 </file>

--- a/06d.Capacidades gobierno.docx
+++ b/06d.Capacidades gobierno.docx
@@ -142,7 +142,7 @@
               <w:jc w:val="left"/>
             </w:pPr>
             <w:r>
-              <w:t xml:space="preserve">c9b56af del 29 Jan 2023</w:t>
+              <w:t xml:space="preserve">350188a del 29 Jan 2023</w:t>
             </w:r>
           </w:p>
         </w:tc>

--- a/06d.Capacidades gobierno.docx
+++ b/06d.Capacidades gobierno.docx
@@ -142,7 +142,7 @@
               <w:jc w:val="left"/>
             </w:pPr>
             <w:r>
-              <w:t xml:space="preserve">350188a del 29 Jan 2023</w:t>
+              <w:t xml:space="preserve">fefc61a del 31 Jan 2023</w:t>
             </w:r>
           </w:p>
         </w:tc>
@@ -184,7 +184,7 @@
         <w:pStyle w:val="Textoindependiente"/>
       </w:pPr>
     </w:p>
-    <w:bookmarkStart w:id="28" w:name="Xfb1d2aabaf6622218d5fc7b7ff0cb40a80934a6"/>
+    <w:bookmarkStart w:id="25" w:name="Xfb1d2aabaf6622218d5fc7b7ff0cb40a80934a6"/>
     <w:p>
       <w:pPr>
         <w:pStyle w:val="Ttulo3"/>
@@ -246,7 +246,7 @@
         <w:t xml:space="preserve">Nota</w:t>
       </w:r>
       <w:r>
-        <w:t xml:space="preserve">: no es del alcance de esta consultoría, E-Service (contrato 181-2020) desarrollar estas capacidades, lo cual requeriría de otro(s) proyecto. Para esto, el Fondo podría desarrollar las capacidades indicadas por este diagnóstico internamente, o contratar proyectos para su implementación.</w:t>
+        <w:t xml:space="preserve">: no es del alcance de esta consultoría, E-Service (contrato 181-2020), desarrollar estas capacidades. Esto requeriría de la ejecución de otro(s) proyecto. El Fondo podría desarrollar estas capacidades indicadas por este diagnóstico de forma interna, o contratar proyectos para la creación y gestión de estas capacidades.</w:t>
       </w:r>
     </w:p>
     <w:p>
@@ -370,7 +370,7 @@
         <w:pStyle w:val="Compact"/>
       </w:pPr>
       <w:r>
-        <w:t xml:space="preserve">CAP3. Realizar y gestionar la puesta en marcha de hojas de ruta para cerrar brechas y alcanzar estados futuros de la arquitectura (TOGAF 9, Fase G, Implementation governance). Ver imagen 2.</w:t>
+        <w:t xml:space="preserve">CAP3. Realizar y gestionar la puesta en marcha de hojas de ruta para cerrar brechas y alcanzar estados futuros de la arquitectura (TOGAF 9, Fase G, Implementation governance). Ver anexo 1.</w:t>
       </w:r>
     </w:p>
     <w:p>
@@ -426,6 +426,16 @@
         <w:pStyle w:val="FirstParagraph"/>
       </w:pPr>
     </w:p>
+    <w:bookmarkEnd w:id="25"/>
+    <w:bookmarkStart w:id="29" w:name="Xe88be27d6eb70972344917e0d93a64398106ab7"/>
+    <w:p>
+      <w:pPr>
+        <w:pStyle w:val="Ttulo3"/>
+      </w:pPr>
+      <w:r>
+        <w:t xml:space="preserve">Anexo 1. Proceso de Arquitectura Empresarial</w:t>
+      </w:r>
+    </w:p>
     <w:p>
       <w:pPr>
         <w:pStyle w:val="Figure"/>
@@ -435,18 +445,18 @@
           <wp:inline>
             <wp:extent cx="4406900" cy="5791200"/>
             <wp:effectExtent b="0" l="0" r="0" t="0"/>
-            <wp:docPr descr="" title="" id="26" name="Picture"/>
+            <wp:docPr descr="" title="" id="27" name="Picture"/>
             <a:graphic>
               <a:graphicData uri="http://schemas.openxmlformats.org/drawingml/2006/picture">
                 <pic:pic>
                   <pic:nvPicPr>
-                    <pic:cNvPr descr="images/adm.gif" id="27" name="Picture"/>
+                    <pic:cNvPr descr="images/adm.gif" id="28" name="Picture"/>
                     <pic:cNvPicPr>
                       <a:picLocks noChangeArrowheads="1" noChangeAspect="1"/>
                     </pic:cNvPicPr>
                   </pic:nvPicPr>
                   <pic:blipFill>
-                    <a:blip r:embed="rId25"/>
+                    <a:blip r:embed="rId26"/>
                     <a:stretch>
                       <a:fillRect/>
                     </a:stretch>
@@ -504,7 +514,7 @@
         <w:t xml:space="preserve">Fuente: www.opengroup.org/soa/source-book/togaf.</w:t>
       </w:r>
     </w:p>
-    <w:bookmarkEnd w:id="28"/>
+    <w:bookmarkEnd w:id="29"/>
     <w:sectPr>
       <w:headerReference r:id="rId9" w:type="default"/>
       <w:footerReference r:id="rId10" w:type="default"/>

--- a/06d.Capacidades gobierno.docx
+++ b/06d.Capacidades gobierno.docx
@@ -142,7 +142,7 @@
               <w:jc w:val="left"/>
             </w:pPr>
             <w:r>
-              <w:t xml:space="preserve">fefc61a del 31 Jan 2023</w:t>
+              <w:t xml:space="preserve">238baf1 del 31 Jan 2023</w:t>
             </w:r>
           </w:p>
         </w:tc>

--- a/06d.Capacidades gobierno.docx
+++ b/06d.Capacidades gobierno.docx
@@ -142,7 +142,7 @@
               <w:jc w:val="left"/>
             </w:pPr>
             <w:r>
-              <w:t xml:space="preserve">238baf1 del 31 Jan 2023</w:t>
+              <w:t xml:space="preserve">e30ca49 del 31 Jan 2023</w:t>
             </w:r>
           </w:p>
         </w:tc>

--- a/06d.Capacidades gobierno.docx
+++ b/06d.Capacidades gobierno.docx
@@ -142,7 +142,7 @@
               <w:jc w:val="left"/>
             </w:pPr>
             <w:r>
-              <w:t xml:space="preserve">e30ca49 del 31 Jan 2023</w:t>
+              <w:t xml:space="preserve">a718841 del 31 Jan 2023</w:t>
             </w:r>
           </w:p>
         </w:tc>

--- a/06d.Capacidades gobierno.docx
+++ b/06d.Capacidades gobierno.docx
@@ -142,7 +142,7 @@
               <w:jc w:val="left"/>
             </w:pPr>
             <w:r>
-              <w:t xml:space="preserve">a718841 del 31 Jan 2023</w:t>
+              <w:t xml:space="preserve">f0e4ac9 del 31 Jan 2023</w:t>
             </w:r>
           </w:p>
         </w:tc>

--- a/06d.Capacidades gobierno.docx
+++ b/06d.Capacidades gobierno.docx
@@ -142,7 +142,7 @@
               <w:jc w:val="left"/>
             </w:pPr>
             <w:r>
-              <w:t xml:space="preserve">f0e4ac9 del 31 Jan 2023</w:t>
+              <w:t xml:space="preserve">e31bd2a del 31 Jan 2023</w:t>
             </w:r>
           </w:p>
         </w:tc>

--- a/06d.Capacidades gobierno.docx
+++ b/06d.Capacidades gobierno.docx
@@ -142,7 +142,7 @@
               <w:jc w:val="left"/>
             </w:pPr>
             <w:r>
-              <w:t xml:space="preserve">e31bd2a del 31 Jan 2023</w:t>
+              <w:t xml:space="preserve">9d55ca9 del 31 Jan 2023</w:t>
             </w:r>
           </w:p>
         </w:tc>

--- a/06d.Capacidades gobierno.docx
+++ b/06d.Capacidades gobierno.docx
@@ -142,7 +142,7 @@
               <w:jc w:val="left"/>
             </w:pPr>
             <w:r>
-              <w:t xml:space="preserve">9d55ca9 del 31 Jan 2023</w:t>
+              <w:t xml:space="preserve">19c9d01 del 31 Jan 2023</w:t>
             </w:r>
           </w:p>
         </w:tc>

--- a/06d.Capacidades gobierno.docx
+++ b/06d.Capacidades gobierno.docx
@@ -146,7 +146,7 @@
                 <w:bCs/>
                 <w:b/>
               </w:rPr>
-              <w:t xml:space="preserve">48b3d53</w:t>
+              <w:t xml:space="preserve">a8db744</w:t>
             </w:r>
             <w:r>
               <w:t xml:space="preserve"> </w:t>

--- a/06d.Capacidades gobierno.docx
+++ b/06d.Capacidades gobierno.docx
@@ -146,13 +146,13 @@
                 <w:bCs/>
                 <w:b/>
               </w:rPr>
-              <w:t xml:space="preserve">a8db744</w:t>
+              <w:t xml:space="preserve">bf2a702</w:t>
             </w:r>
             <w:r>
               <w:t xml:space="preserve"> </w:t>
             </w:r>
             <w:r>
-              <w:t xml:space="preserve">del 25 Apr 2023</w:t>
+              <w:t xml:space="preserve">del 11 May 2023</w:t>
             </w:r>
           </w:p>
         </w:tc>

--- a/06d.Capacidades gobierno.docx
+++ b/06d.Capacidades gobierno.docx
@@ -146,13 +146,13 @@
                 <w:bCs/>
                 <w:b/>
               </w:rPr>
-              <w:t xml:space="preserve">bf2a702</w:t>
+              <w:t xml:space="preserve">56b9a5e</w:t>
             </w:r>
             <w:r>
               <w:t xml:space="preserve"> </w:t>
             </w:r>
             <w:r>
-              <w:t xml:space="preserve">del 11 May 2023</w:t>
+              <w:t xml:space="preserve">del 15 May 2023</w:t>
             </w:r>
           </w:p>
         </w:tc>

--- a/06d.Capacidades gobierno.docx
+++ b/06d.Capacidades gobierno.docx
@@ -146,7 +146,7 @@
                 <w:bCs/>
                 <w:b/>
               </w:rPr>
-              <w:t xml:space="preserve">56b9a5e</w:t>
+              <w:t xml:space="preserve">90bdebe</w:t>
             </w:r>
             <w:r>
               <w:t xml:space="preserve"> </w:t>

--- a/06d.Capacidades gobierno.docx
+++ b/06d.Capacidades gobierno.docx
@@ -146,7 +146,7 @@
                 <w:bCs/>
                 <w:b/>
               </w:rPr>
-              <w:t xml:space="preserve">90bdebe</w:t>
+              <w:t xml:space="preserve">07729d6</w:t>
             </w:r>
             <w:r>
               <w:t xml:space="preserve"> </w:t>

--- a/06d.Capacidades gobierno.docx
+++ b/06d.Capacidades gobierno.docx
@@ -146,13 +146,13 @@
                 <w:bCs/>
                 <w:b/>
               </w:rPr>
-              <w:t xml:space="preserve">07729d6</w:t>
+              <w:t xml:space="preserve">4963d83</w:t>
             </w:r>
             <w:r>
               <w:t xml:space="preserve"> </w:t>
             </w:r>
             <w:r>
-              <w:t xml:space="preserve">del 15 May 2023</w:t>
+              <w:t xml:space="preserve">del 19 May 2023</w:t>
             </w:r>
           </w:p>
         </w:tc>

--- a/06d.Capacidades gobierno.docx
+++ b/06d.Capacidades gobierno.docx
@@ -146,13 +146,13 @@
                 <w:bCs/>
                 <w:b/>
               </w:rPr>
-              <w:t xml:space="preserve">4963d83</w:t>
+              <w:t xml:space="preserve">fcb2f56</w:t>
             </w:r>
             <w:r>
               <w:t xml:space="preserve"> </w:t>
             </w:r>
             <w:r>
-              <w:t xml:space="preserve">del 19 May 2023</w:t>
+              <w:t xml:space="preserve">del 15 Jun 2023</w:t>
             </w:r>
           </w:p>
         </w:tc>

--- a/06d.Capacidades gobierno.docx
+++ b/06d.Capacidades gobierno.docx
@@ -146,13 +146,13 @@
                 <w:bCs/>
                 <w:b/>
               </w:rPr>
-              <w:t xml:space="preserve">fcb2f56</w:t>
+              <w:t xml:space="preserve">befe15b</w:t>
             </w:r>
             <w:r>
               <w:t xml:space="preserve"> </w:t>
             </w:r>
             <w:r>
-              <w:t xml:space="preserve">del 15 Jun 2023</w:t>
+              <w:t xml:space="preserve">del 24 Jul 2023</w:t>
             </w:r>
           </w:p>
         </w:tc>

--- a/06d.Capacidades gobierno.docx
+++ b/06d.Capacidades gobierno.docx
@@ -146,7 +146,7 @@
                 <w:bCs/>
                 <w:b/>
               </w:rPr>
-              <w:t xml:space="preserve">befe15b</w:t>
+              <w:t xml:space="preserve">b6cf500</w:t>
             </w:r>
             <w:r>
               <w:t xml:space="preserve"> </w:t>

--- a/06d.Capacidades gobierno.docx
+++ b/06d.Capacidades gobierno.docx
@@ -146,13 +146,13 @@
                 <w:bCs/>
                 <w:b/>
               </w:rPr>
-              <w:t xml:space="preserve">b6cf500</w:t>
+              <w:t xml:space="preserve">3cc07d6</w:t>
             </w:r>
             <w:r>
               <w:t xml:space="preserve"> </w:t>
             </w:r>
             <w:r>
-              <w:t xml:space="preserve">del 24 Jul 2023</w:t>
+              <w:t xml:space="preserve">del 27 Jul 2023</w:t>
             </w:r>
           </w:p>
         </w:tc>

--- a/06d.Capacidades gobierno.docx
+++ b/06d.Capacidades gobierno.docx
@@ -146,13 +146,13 @@
                 <w:bCs/>
                 <w:b/>
               </w:rPr>
-              <w:t xml:space="preserve">3cc07d6</w:t>
+              <w:t xml:space="preserve">8c4658c</w:t>
             </w:r>
             <w:r>
               <w:t xml:space="preserve"> </w:t>
             </w:r>
             <w:r>
-              <w:t xml:space="preserve">del 27 Jul 2023</w:t>
+              <w:t xml:space="preserve">del 02 Aug 2023</w:t>
             </w:r>
           </w:p>
         </w:tc>

--- a/06d.Capacidades gobierno.docx
+++ b/06d.Capacidades gobierno.docx
@@ -146,13 +146,13 @@
                 <w:bCs/>
                 <w:b/>
               </w:rPr>
-              <w:t xml:space="preserve">8c4658c</w:t>
+              <w:t xml:space="preserve">4c9144f</w:t>
             </w:r>
             <w:r>
               <w:t xml:space="preserve"> </w:t>
             </w:r>
             <w:r>
-              <w:t xml:space="preserve">del 02 Aug 2023</w:t>
+              <w:t xml:space="preserve">del 04 Aug 2023</w:t>
             </w:r>
           </w:p>
         </w:tc>

--- a/06d.Capacidades gobierno.docx
+++ b/06d.Capacidades gobierno.docx
@@ -146,13 +146,13 @@
                 <w:bCs/>
                 <w:b/>
               </w:rPr>
-              <w:t xml:space="preserve">4c9144f</w:t>
+              <w:t xml:space="preserve">4dbcdc4</w:t>
             </w:r>
             <w:r>
               <w:t xml:space="preserve"> </w:t>
             </w:r>
             <w:r>
-              <w:t xml:space="preserve">del 04 Aug 2023</w:t>
+              <w:t xml:space="preserve">del 08 Aug 2023</w:t>
             </w:r>
           </w:p>
         </w:tc>

--- a/06d.Capacidades gobierno.docx
+++ b/06d.Capacidades gobierno.docx
@@ -146,7 +146,7 @@
                 <w:bCs/>
                 <w:b/>
               </w:rPr>
-              <w:t xml:space="preserve">4dbcdc4</w:t>
+              <w:t xml:space="preserve">39a4210</w:t>
             </w:r>
             <w:r>
               <w:t xml:space="preserve"> </w:t>

--- a/06d.Capacidades gobierno.docx
+++ b/06d.Capacidades gobierno.docx
@@ -146,13 +146,13 @@
                 <w:bCs/>
                 <w:b/>
               </w:rPr>
-              <w:t xml:space="preserve">39a4210</w:t>
+              <w:t xml:space="preserve">662b215</w:t>
             </w:r>
             <w:r>
               <w:t xml:space="preserve"> </w:t>
             </w:r>
             <w:r>
-              <w:t xml:space="preserve">del 08 Aug 2023</w:t>
+              <w:t xml:space="preserve">del 08 Sep 2023</w:t>
             </w:r>
           </w:p>
         </w:tc>

--- a/06d.Capacidades gobierno.docx
+++ b/06d.Capacidades gobierno.docx
@@ -146,13 +146,13 @@
                 <w:bCs/>
                 <w:b/>
               </w:rPr>
-              <w:t xml:space="preserve">662b215</w:t>
+              <w:t xml:space="preserve">9712ea8</w:t>
             </w:r>
             <w:r>
               <w:t xml:space="preserve"> </w:t>
             </w:r>
             <w:r>
-              <w:t xml:space="preserve">del 08 Sep 2023</w:t>
+              <w:t xml:space="preserve">del 19 Oct 2023</w:t>
             </w:r>
           </w:p>
         </w:tc>
